--- a/docs/Pauta.docx
+++ b/docs/Pauta.docx
@@ -480,57 +480,47 @@
         </w:rPr>
         <w:t xml:space="preserve"> Seu trabalho é monitorar as atividades e analisar os eventos em uma rede em</w:t>
       </w:r>
-    </w:p>
-    <w:p>
-      <w:pPr>
-        <w:rPr>
-          <w:color w:val="2E74B5" w:themeColor="accent1" w:themeShade="BF"/>
-        </w:rPr>
-      </w:pPr>
-      <w:r>
-        <w:rPr>
-          <w:color w:val="2E74B5" w:themeColor="accent1" w:themeShade="BF"/>
-        </w:rPr>
-        <w:t xml:space="preserve">  Busca de anomalias que sugiram uma invasão. Estes não costumam executar qualquer</w:t>
-      </w:r>
-    </w:p>
-    <w:p>
-      <w:pPr>
-        <w:rPr>
-          <w:color w:val="2E74B5" w:themeColor="accent1" w:themeShade="BF"/>
-        </w:rPr>
-      </w:pPr>
-      <w:r>
-        <w:rPr>
-          <w:color w:val="2E74B5" w:themeColor="accent1" w:themeShade="BF"/>
-        </w:rPr>
-        <w:t xml:space="preserve">  Ação para impedir intrusões, sua principal função é alertar os administradores de sistemas</w:t>
-      </w:r>
-    </w:p>
-    <w:p>
-      <w:pPr>
-        <w:rPr>
-          <w:color w:val="2E74B5" w:themeColor="accent1" w:themeShade="BF"/>
-        </w:rPr>
-      </w:pPr>
-      <w:r>
-        <w:rPr>
-          <w:color w:val="2E74B5" w:themeColor="accent1" w:themeShade="BF"/>
-        </w:rPr>
-        <w:t xml:space="preserve">  Que há uma possível violação de segurança</w:t>
-      </w:r>
-    </w:p>
-    <w:p>
-      <w:pPr>
-        <w:rPr>
-          <w:color w:val="2E74B5" w:themeColor="accent1" w:themeShade="BF"/>
-        </w:rPr>
-      </w:pPr>
-      <w:r>
-        <w:rPr>
-          <w:color w:val="2E74B5" w:themeColor="accent1" w:themeShade="BF"/>
-        </w:rPr>
-        <w:t>-&gt;</w:t>
+      <w:r>
+        <w:rPr>
+          <w:color w:val="2E74B5" w:themeColor="accent1" w:themeShade="BF"/>
+        </w:rPr>
+        <w:t xml:space="preserve"> b</w:t>
+      </w:r>
+      <w:r>
+        <w:rPr>
+          <w:color w:val="2E74B5" w:themeColor="accent1" w:themeShade="BF"/>
+        </w:rPr>
+        <w:t>usca de anomalias que sugiram uma invasão. Estes não costumam executar qualquer</w:t>
+      </w:r>
+      <w:r>
+        <w:rPr>
+          <w:color w:val="2E74B5" w:themeColor="accent1" w:themeShade="BF"/>
+        </w:rPr>
+        <w:t xml:space="preserve"> a</w:t>
+      </w:r>
+      <w:r>
+        <w:rPr>
+          <w:color w:val="2E74B5" w:themeColor="accent1" w:themeShade="BF"/>
+        </w:rPr>
+        <w:t xml:space="preserve">ção para impedir intrusões, sua principal função é alertar os administradores de </w:t>
+      </w:r>
+      <w:r>
+        <w:rPr>
+          <w:color w:val="2E74B5" w:themeColor="accent1" w:themeShade="BF"/>
+        </w:rPr>
+        <w:t>sistemas</w:t>
+      </w:r>
+      <w:r>
+        <w:rPr>
+          <w:color w:val="2E74B5" w:themeColor="accent1" w:themeShade="BF"/>
+        </w:rPr>
+        <w:t xml:space="preserve"> que</w:t>
+      </w:r>
+      <w:r>
+        <w:rPr>
+          <w:color w:val="2E74B5" w:themeColor="accent1" w:themeShade="BF"/>
+        </w:rPr>
+        <w:t xml:space="preserve"> há uma possível violação de segurança</w:t>
       </w:r>
     </w:p>
     <w:p>
@@ -578,13 +568,6 @@
           <w:color w:val="2E74B5" w:themeColor="accent1" w:themeShade="BF"/>
         </w:rPr>
       </w:pPr>
-    </w:p>
-    <w:p>
-      <w:pPr>
-        <w:rPr>
-          <w:color w:val="2E74B5" w:themeColor="accent1" w:themeShade="BF"/>
-        </w:rPr>
-      </w:pPr>
       <w:r>
         <w:rPr>
           <w:color w:val="2E74B5" w:themeColor="accent1" w:themeShade="BF"/>
@@ -602,131 +585,195 @@
         <w:rPr>
           <w:color w:val="2E74B5" w:themeColor="accent1" w:themeShade="BF"/>
         </w:rPr>
-        <w:tab/>
-        <w:t xml:space="preserve"> A princípio, o IPS era apenas um IDS que possibilitava alguma interação com o firewall para controlar o acesso. Em pouco tempo foi </w:t>
-      </w:r>
-      <w:r>
-        <w:rPr>
-          <w:color w:val="2E74B5" w:themeColor="accent1" w:themeShade="BF"/>
-        </w:rPr>
-        <w:tab/>
-        <w:t xml:space="preserve">necessário desenvolver algo mais robusto, pois apenas comandar o firewall não bastava: ainda era possível que ao menos aquele pacote </w:t>
-      </w:r>
-      <w:r>
-        <w:rPr>
-          <w:color w:val="2E74B5" w:themeColor="accent1" w:themeShade="BF"/>
-        </w:rPr>
-        <w:tab/>
-        <w:t>malicioso trafegasse na rede. A solução era implementar formas inteligentes de bloqueio dentro do IPS.</w:t>
+        <w:t>A princípio, o IPS era apenas um IDS que possibilitava alguma interação com o firewall para controla</w:t>
+      </w:r>
+      <w:r>
+        <w:rPr>
+          <w:color w:val="2E74B5" w:themeColor="accent1" w:themeShade="BF"/>
+        </w:rPr>
+        <w:t xml:space="preserve">r o acesso. Depois foi </w:t>
+      </w:r>
+      <w:r>
+        <w:rPr>
+          <w:color w:val="2E74B5" w:themeColor="accent1" w:themeShade="BF"/>
+        </w:rPr>
+        <w:t>necessário dese</w:t>
+      </w:r>
+      <w:r>
+        <w:rPr>
+          <w:color w:val="2E74B5" w:themeColor="accent1" w:themeShade="BF"/>
+        </w:rPr>
+        <w:t xml:space="preserve">nvolver algo mais robusto, pois </w:t>
+      </w:r>
+      <w:r>
+        <w:rPr>
+          <w:color w:val="2E74B5" w:themeColor="accent1" w:themeShade="BF"/>
+        </w:rPr>
+        <w:t>apenas comandar o firewall não bastava: ainda era possí</w:t>
+      </w:r>
+      <w:r>
+        <w:rPr>
+          <w:color w:val="2E74B5" w:themeColor="accent1" w:themeShade="BF"/>
+        </w:rPr>
+        <w:t xml:space="preserve">vel que ao menos aquele pacote </w:t>
+      </w:r>
+      <w:r>
+        <w:rPr>
+          <w:color w:val="2E74B5" w:themeColor="accent1" w:themeShade="BF"/>
+        </w:rPr>
+        <w:t xml:space="preserve">malicioso trafegasse na rede. A solução era implementar </w:t>
+      </w:r>
+      <w:r>
+        <w:rPr>
+          <w:color w:val="2E74B5" w:themeColor="accent1" w:themeShade="BF"/>
+        </w:rPr>
+        <w:t xml:space="preserve">formas inteligentes de bloqueio </w:t>
+      </w:r>
+      <w:r>
+        <w:rPr>
+          <w:color w:val="2E74B5" w:themeColor="accent1" w:themeShade="BF"/>
+        </w:rPr>
+        <w:t>dentro do IPS.</w:t>
+      </w:r>
+    </w:p>
+    <w:p>
+      <w:pPr>
+        <w:rPr>
+          <w:color w:val="2E74B5" w:themeColor="accent1" w:themeShade="BF"/>
+        </w:rPr>
+      </w:pPr>
+      <w:r>
+        <w:rPr>
+          <w:color w:val="2E74B5" w:themeColor="accent1" w:themeShade="BF"/>
+        </w:rPr>
+        <w:t>5. Técnicas de IDS/IPS</w:t>
+      </w:r>
+    </w:p>
+    <w:p>
+      <w:pPr>
+        <w:rPr>
+          <w:color w:val="2E74B5" w:themeColor="accent1" w:themeShade="BF"/>
+        </w:rPr>
+      </w:pPr>
+      <w:r>
+        <w:rPr>
+          <w:color w:val="2E74B5" w:themeColor="accent1" w:themeShade="BF"/>
+        </w:rPr>
+        <w:t>O IDS e IPS podem ser criados de duas maneiras.</w:t>
+      </w:r>
+    </w:p>
+    <w:p>
+      <w:pPr>
+        <w:rPr>
+          <w:color w:val="2E74B5" w:themeColor="accent1" w:themeShade="BF"/>
+        </w:rPr>
+      </w:pPr>
+      <w:r>
+        <w:rPr>
+          <w:color w:val="2E74B5" w:themeColor="accent1" w:themeShade="BF"/>
+        </w:rPr>
+        <w:tab/>
+        <w:t>-Sistemas baseados em regras.</w:t>
+      </w:r>
+    </w:p>
+    <w:p>
+      <w:pPr>
+        <w:rPr>
+          <w:color w:val="2E74B5" w:themeColor="accent1" w:themeShade="BF"/>
+        </w:rPr>
+      </w:pPr>
+      <w:r>
+        <w:rPr>
+          <w:color w:val="2E74B5" w:themeColor="accent1" w:themeShade="BF"/>
+        </w:rPr>
+        <w:t>Usam técnicas que utilizam</w:t>
+      </w:r>
+      <w:r>
+        <w:rPr>
+          <w:color w:val="2E74B5" w:themeColor="accent1" w:themeShade="BF"/>
+        </w:rPr>
+        <w:t xml:space="preserve"> alguma</w:t>
+      </w:r>
+      <w:r>
+        <w:rPr>
+          <w:color w:val="2E74B5" w:themeColor="accent1" w:themeShade="BF"/>
+        </w:rPr>
+        <w:t xml:space="preserve"> base de dados e verificam as assinaturas dos pacote</w:t>
+      </w:r>
+      <w:r>
+        <w:rPr>
+          <w:color w:val="2E74B5" w:themeColor="accent1" w:themeShade="BF"/>
+        </w:rPr>
+        <w:t>s para verificar se são ataques ou trafego normal.</w:t>
+      </w:r>
+    </w:p>
+    <w:p>
+      <w:pPr>
+        <w:rPr>
+          <w:color w:val="2E74B5" w:themeColor="accent1" w:themeShade="BF"/>
+        </w:rPr>
+      </w:pPr>
+      <w:r>
+        <w:rPr>
+          <w:color w:val="2E74B5" w:themeColor="accent1" w:themeShade="BF"/>
+        </w:rPr>
+        <w:tab/>
+        <w:t>-Sistemas adaptáveis (IA).</w:t>
+      </w:r>
+    </w:p>
+    <w:p>
+      <w:pPr>
+        <w:rPr>
+          <w:color w:val="2E74B5" w:themeColor="accent1" w:themeShade="BF"/>
+        </w:rPr>
+      </w:pPr>
+      <w:r>
+        <w:rPr>
+          <w:color w:val="2E74B5" w:themeColor="accent1" w:themeShade="BF"/>
+        </w:rPr>
+        <w:t xml:space="preserve">São sistemas que se adaptam, utilizam técnicas de IA para se adaptarem, </w:t>
+      </w:r>
+      <w:r>
+        <w:rPr>
+          <w:color w:val="2E74B5" w:themeColor="accent1" w:themeShade="BF"/>
+        </w:rPr>
+        <w:t>podendo identificar ataques ainda não conhecidos.</w:t>
+      </w:r>
+    </w:p>
+    <w:p>
+      <w:pPr>
+        <w:rPr>
+          <w:color w:val="2E74B5" w:themeColor="accent1" w:themeShade="BF"/>
+        </w:rPr>
+      </w:pPr>
+      <w:r>
+        <w:rPr>
+          <w:color w:val="2E74B5" w:themeColor="accent1" w:themeShade="BF"/>
+        </w:rPr>
+        <w:t>D</w:t>
+      </w:r>
+      <w:r>
+        <w:rPr>
+          <w:color w:val="2E74B5" w:themeColor="accent1" w:themeShade="BF"/>
+        </w:rPr>
+        <w:t>as técnicas de IA a mais utilizada e que tido melhores resultados é a de Redes Neurais</w:t>
       </w:r>
     </w:p>
     <w:p/>
     <w:p/>
-    <w:p>
-      <w:pPr>
-        <w:rPr>
-          <w:color w:val="2E74B5" w:themeColor="accent1" w:themeShade="BF"/>
-        </w:rPr>
-      </w:pPr>
-      <w:r>
-        <w:rPr>
-          <w:color w:val="2E74B5" w:themeColor="accent1" w:themeShade="BF"/>
-        </w:rPr>
-        <w:t>5. Técnicas de IDS/IPS</w:t>
-      </w:r>
-    </w:p>
-    <w:p>
-      <w:pPr>
-        <w:rPr>
-          <w:color w:val="2E74B5" w:themeColor="accent1" w:themeShade="BF"/>
-        </w:rPr>
-      </w:pPr>
-      <w:r>
-        <w:rPr>
-          <w:color w:val="2E74B5" w:themeColor="accent1" w:themeShade="BF"/>
-        </w:rPr>
-        <w:tab/>
-        <w:t>-Sistemas baseados em regras.</w:t>
-      </w:r>
-    </w:p>
-    <w:p>
-      <w:pPr>
-        <w:rPr>
-          <w:color w:val="2E74B5" w:themeColor="accent1" w:themeShade="BF"/>
-        </w:rPr>
-      </w:pPr>
-      <w:r>
-        <w:rPr>
-          <w:color w:val="2E74B5" w:themeColor="accent1" w:themeShade="BF"/>
-        </w:rPr>
-        <w:tab/>
-      </w:r>
-      <w:r>
-        <w:rPr>
-          <w:color w:val="2E74B5" w:themeColor="accent1" w:themeShade="BF"/>
-        </w:rPr>
-        <w:tab/>
-        <w:t xml:space="preserve">Usam técnicas que utilizam base de dados e verificam as assinaturas dos pacotes para verificar se são ataques, </w:t>
-      </w:r>
-      <w:r>
-        <w:rPr>
-          <w:color w:val="2E74B5" w:themeColor="accent1" w:themeShade="BF"/>
-        </w:rPr>
-        <w:tab/>
-      </w:r>
-    </w:p>
-    <w:p>
-      <w:pPr>
-        <w:rPr>
-          <w:color w:val="2E74B5" w:themeColor="accent1" w:themeShade="BF"/>
-        </w:rPr>
-      </w:pPr>
-    </w:p>
-    <w:p>
-      <w:pPr>
-        <w:rPr>
-          <w:color w:val="2E74B5" w:themeColor="accent1" w:themeShade="BF"/>
-        </w:rPr>
-      </w:pPr>
-      <w:r>
-        <w:rPr>
-          <w:color w:val="2E74B5" w:themeColor="accent1" w:themeShade="BF"/>
-        </w:rPr>
-        <w:tab/>
-        <w:t>-Sistemas adaptáveis (IA).</w:t>
-      </w:r>
-    </w:p>
-    <w:p>
-      <w:pPr>
-        <w:rPr>
-          <w:color w:val="2E74B5" w:themeColor="accent1" w:themeShade="BF"/>
-        </w:rPr>
-      </w:pPr>
-      <w:r>
-        <w:rPr>
-          <w:color w:val="2E74B5" w:themeColor="accent1" w:themeShade="BF"/>
-        </w:rPr>
-        <w:tab/>
-      </w:r>
-      <w:r>
-        <w:rPr>
-          <w:color w:val="2E74B5" w:themeColor="accent1" w:themeShade="BF"/>
-        </w:rPr>
-        <w:tab/>
-        <w:t>São sistemas que se adaptam, utilizam técnicas de IA para se adaptarem, das técnicas de IA a mais utilizada e que tido melhores resultados é a de Redes Neurais</w:t>
-      </w:r>
-    </w:p>
     <w:p/>
-    <w:p>
-      <w:pPr>
-        <w:rPr>
-          <w:color w:val="538135" w:themeColor="accent6" w:themeShade="BF"/>
-        </w:rPr>
-      </w:pPr>
-      <w:r>
-        <w:rPr>
-          <w:color w:val="538135" w:themeColor="accent6" w:themeShade="BF"/>
-        </w:rPr>
+    <w:p/>
+    <w:p>
+      <w:pPr>
+        <w:rPr>
+          <w:color w:val="538135" w:themeColor="accent6" w:themeShade="BF"/>
+        </w:rPr>
+      </w:pPr>
+      <w:r>
+        <w:rPr>
+          <w:color w:val="538135" w:themeColor="accent6" w:themeShade="BF"/>
+        </w:rPr>
+        <w:lastRenderedPageBreak/>
         <w:t>6. Redes Neurais</w:t>
       </w:r>
     </w:p>
@@ -833,13 +880,6 @@
           <w:color w:val="538135" w:themeColor="accent6" w:themeShade="BF"/>
         </w:rPr>
       </w:pPr>
-    </w:p>
-    <w:p>
-      <w:pPr>
-        <w:rPr>
-          <w:color w:val="538135" w:themeColor="accent6" w:themeShade="BF"/>
-        </w:rPr>
-      </w:pPr>
       <w:r>
         <w:rPr>
           <w:color w:val="538135" w:themeColor="accent6" w:themeShade="BF"/>
@@ -942,7 +982,6 @@
         <w:t xml:space="preserve"> Vector </w:t>
       </w:r>
       <w:proofErr w:type="spellStart"/>
-      <w:proofErr w:type="gramStart"/>
       <w:r>
         <w:rPr>
           <w:color w:val="2E74B5" w:themeColor="accent1" w:themeShade="BF"/>
@@ -954,14 +993,34 @@
         <w:rPr>
           <w:color w:val="2E74B5" w:themeColor="accent1" w:themeShade="BF"/>
         </w:rPr>
-        <w:t>(</w:t>
-      </w:r>
-      <w:proofErr w:type="gramEnd"/>
-      <w:r>
-        <w:rPr>
-          <w:color w:val="2E74B5" w:themeColor="accent1" w:themeShade="BF"/>
-        </w:rPr>
-        <w:t xml:space="preserve">SVM), para cada anomalia é criada uma SVM individual para cada tipo de ataque. Foi utilizada a base de dados KDD </w:t>
+        <w:t xml:space="preserve"> </w:t>
+      </w:r>
+      <w:r>
+        <w:rPr>
+          <w:color w:val="2E74B5" w:themeColor="accent1" w:themeShade="BF"/>
+        </w:rPr>
+        <w:t>(SVM), para cada anom</w:t>
+      </w:r>
+      <w:bookmarkStart w:id="0" w:name="_GoBack"/>
+      <w:bookmarkEnd w:id="0"/>
+      <w:r>
+        <w:rPr>
+          <w:color w:val="2E74B5" w:themeColor="accent1" w:themeShade="BF"/>
+        </w:rPr>
+        <w:t xml:space="preserve">alia é criada uma SVM individual para cada tipo de ataque. </w:t>
+      </w:r>
+    </w:p>
+    <w:p>
+      <w:pPr>
+        <w:rPr>
+          <w:color w:val="2E74B5" w:themeColor="accent1" w:themeShade="BF"/>
+        </w:rPr>
+      </w:pPr>
+      <w:r>
+        <w:rPr>
+          <w:color w:val="2E74B5" w:themeColor="accent1" w:themeShade="BF"/>
+        </w:rPr>
+        <w:t xml:space="preserve">Foi utilizada a base de dados KDD </w:t>
       </w:r>
       <w:proofErr w:type="spellStart"/>
       <w:r>
@@ -975,7 +1034,26 @@
         <w:rPr>
           <w:color w:val="2E74B5" w:themeColor="accent1" w:themeShade="BF"/>
         </w:rPr>
-        <w:t xml:space="preserve"> 1999.</w:t>
+        <w:t xml:space="preserve"> 1999</w:t>
+      </w:r>
+      <w:r>
+        <w:rPr>
+          <w:color w:val="2E74B5" w:themeColor="accent1" w:themeShade="BF"/>
+        </w:rPr>
+        <w:t xml:space="preserve"> para o treinamento e para comparações com outros </w:t>
+      </w:r>
+      <w:r>
+        <w:rPr>
+          <w:i/>
+          <w:color w:val="2E74B5" w:themeColor="accent1" w:themeShade="BF"/>
+        </w:rPr>
+        <w:t>trabalhos</w:t>
+      </w:r>
+      <w:r>
+        <w:rPr>
+          <w:color w:val="2E74B5" w:themeColor="accent1" w:themeShade="BF"/>
+        </w:rPr>
+        <w:t>.</w:t>
       </w:r>
     </w:p>
     <w:p>
@@ -1007,92 +1085,168 @@
       <w:r>
         <w:t xml:space="preserve">É um tipo de rede neural não </w:t>
       </w:r>
+      <w:r>
+        <w:t>supervisado</w:t>
+      </w:r>
+    </w:p>
+    <w:p>
+      <w:r>
+        <w:t xml:space="preserve">A escolha deste tipo de rede foi motivada pela característica das redes de </w:t>
+      </w:r>
       <w:proofErr w:type="spellStart"/>
       <w:r>
-        <w:t>surprevisado</w:t>
+        <w:t>kohonen</w:t>
       </w:r>
       <w:proofErr w:type="spellEnd"/>
-    </w:p>
-    <w:p>
-      <w:r>
-        <w:t xml:space="preserve">A escolha deste tipo de rede foi motivada pela característica das redes de </w:t>
+      <w:r>
+        <w:t xml:space="preserve"> em aprender padrões de forma automática (sem supervisão), pela facilidade em separar padrões conhecidos (treinados) e pela generalização na detecção de padrões (detecta variações de padrões conhecidos).</w:t>
+      </w:r>
+    </w:p>
+    <w:p>
+      <w:r>
+        <w:t xml:space="preserve">As </w:t>
       </w:r>
       <w:proofErr w:type="spellStart"/>
       <w:r>
-        <w:t>kohonen</w:t>
+        <w:t>SVMs</w:t>
       </w:r>
       <w:proofErr w:type="spellEnd"/>
       <w:r>
-        <w:t xml:space="preserve"> em aprender padrões de forma automática (sem supervisão), pela facilidade em separar padrões conhecidos (treinados) e pela generalização na detecção de padrões (detecta variações de padrões conhecidos).</w:t>
-      </w:r>
-    </w:p>
-    <w:p>
-      <w:r>
-        <w:t xml:space="preserve">As </w:t>
-      </w:r>
+        <w:t xml:space="preserve"> suportam uma certa quantidade de ruído na entrada da rede (alguns ataques incluídos no trafego de treinamento) sem prejudicar o treinamento da mesma.</w:t>
+      </w:r>
+    </w:p>
+    <w:p>
       <w:proofErr w:type="spellStart"/>
       <w:r>
-        <w:t>SVMs</w:t>
+        <w:t>Worm</w:t>
       </w:r>
       <w:proofErr w:type="spellEnd"/>
       <w:r>
-        <w:t xml:space="preserve"> suportam uma certa quantidade de ruído na entrada da rede (alguns ataques incluídos no trafego de treinamento) sem prejudicar o treinamento da mesma.</w:t>
-      </w:r>
-    </w:p>
-    <w:p>
+        <w:t xml:space="preserve">: Esta classe corresponde a ataques gerados por </w:t>
+      </w:r>
       <w:proofErr w:type="spellStart"/>
       <w:r>
-        <w:t>Worm</w:t>
+        <w:t>worms</w:t>
       </w:r>
       <w:proofErr w:type="spellEnd"/>
       <w:r>
-        <w:t xml:space="preserve">: Esta classe corresponde a ataques gerados por </w:t>
+        <w:t xml:space="preserve">, onde, geralmente, </w:t>
       </w:r>
       <w:proofErr w:type="spellStart"/>
       <w:r>
-        <w:t>worms</w:t>
+        <w:t>ha</w:t>
       </w:r>
       <w:proofErr w:type="spellEnd"/>
       <w:r>
-        <w:t xml:space="preserve">, onde, geralmente, </w:t>
+        <w:t xml:space="preserve"> a abertura de milhares de conexões para diversos destinos em um curto período de tempo.</w:t>
+      </w:r>
+    </w:p>
+    <w:p/>
+    <w:p>
+      <w:pPr>
+        <w:rPr>
+          <w:color w:val="538135" w:themeColor="accent6" w:themeShade="BF"/>
+        </w:rPr>
+      </w:pPr>
+      <w:r>
+        <w:rPr>
+          <w:color w:val="538135" w:themeColor="accent6" w:themeShade="BF"/>
+        </w:rPr>
+        <w:lastRenderedPageBreak/>
+        <w:t xml:space="preserve">9. </w:t>
       </w:r>
       <w:proofErr w:type="spellStart"/>
       <w:r>
-        <w:t>ha</w:t>
+        <w:rPr>
+          <w:color w:val="538135" w:themeColor="accent6" w:themeShade="BF"/>
+        </w:rPr>
+        <w:t>Clusterização</w:t>
       </w:r>
       <w:proofErr w:type="spellEnd"/>
       <w:r>
-        <w:t xml:space="preserve"> a abertura de milhares de conexões para diversos destinos em um curto período de tempo.</w:t>
-      </w:r>
-    </w:p>
-    <w:p/>
-    <w:p>
-      <w:pPr>
-        <w:rPr>
-          <w:color w:val="538135" w:themeColor="accent6" w:themeShade="BF"/>
-        </w:rPr>
-      </w:pPr>
-      <w:bookmarkStart w:id="0" w:name="_GoBack"/>
-      <w:r>
-        <w:rPr>
-          <w:color w:val="538135" w:themeColor="accent6" w:themeShade="BF"/>
-        </w:rPr>
-        <w:t xml:space="preserve">9. </w:t>
+        <w:rPr>
+          <w:color w:val="538135" w:themeColor="accent6" w:themeShade="BF"/>
+        </w:rPr>
+        <w:t xml:space="preserve"> </w:t>
       </w:r>
       <w:proofErr w:type="spellStart"/>
       <w:r>
         <w:rPr>
           <w:color w:val="538135" w:themeColor="accent6" w:themeShade="BF"/>
         </w:rPr>
-        <w:t>Clusterização</w:t>
+        <w:t>Fuzzy</w:t>
       </w:r>
       <w:proofErr w:type="spellEnd"/>
+    </w:p>
+    <w:p>
+      <w:pPr>
+        <w:rPr>
+          <w:color w:val="538135" w:themeColor="accent6" w:themeShade="BF"/>
+        </w:rPr>
+      </w:pPr>
+      <w:r>
+        <w:rPr>
+          <w:color w:val="538135" w:themeColor="accent6" w:themeShade="BF"/>
+        </w:rPr>
+        <w:tab/>
+      </w:r>
+      <w:r>
+        <w:rPr>
+          <w:color w:val="538135" w:themeColor="accent6" w:themeShade="BF"/>
+        </w:rPr>
+        <w:tab/>
+      </w:r>
+      <w:r>
+        <w:rPr>
+          <w:color w:val="538135" w:themeColor="accent6" w:themeShade="BF"/>
+        </w:rPr>
+        <w:tab/>
+      </w:r>
+      <w:r>
+        <w:rPr>
+          <w:color w:val="538135" w:themeColor="accent6" w:themeShade="BF"/>
+        </w:rPr>
+        <w:tab/>
+      </w:r>
+    </w:p>
+    <w:p>
+      <w:pPr>
+        <w:rPr>
+          <w:color w:val="538135" w:themeColor="accent6" w:themeShade="BF"/>
+        </w:rPr>
+      </w:pPr>
       <w:r>
         <w:rPr>
           <w:color w:val="538135" w:themeColor="accent6" w:themeShade="BF"/>
         </w:rPr>
         <w:t xml:space="preserve"> </w:t>
       </w:r>
+      <w:r>
+        <w:rPr>
+          <w:color w:val="538135" w:themeColor="accent6" w:themeShade="BF"/>
+        </w:rPr>
+        <w:tab/>
+      </w:r>
+    </w:p>
+    <w:p>
+      <w:pPr>
+        <w:rPr>
+          <w:color w:val="538135" w:themeColor="accent6" w:themeShade="BF"/>
+        </w:rPr>
+      </w:pPr>
+    </w:p>
+    <w:p>
+      <w:pPr>
+        <w:rPr>
+          <w:color w:val="538135" w:themeColor="accent6" w:themeShade="BF"/>
+        </w:rPr>
+      </w:pPr>
+      <w:r>
+        <w:rPr>
+          <w:color w:val="538135" w:themeColor="accent6" w:themeShade="BF"/>
+        </w:rPr>
+        <w:t xml:space="preserve">-Agregação </w:t>
+      </w:r>
       <w:proofErr w:type="spellStart"/>
       <w:r>
         <w:rPr>
@@ -1112,88 +1266,9 @@
         <w:rPr>
           <w:color w:val="538135" w:themeColor="accent6" w:themeShade="BF"/>
         </w:rPr>
-        <w:tab/>
-      </w:r>
-      <w:r>
-        <w:rPr>
-          <w:color w:val="538135" w:themeColor="accent6" w:themeShade="BF"/>
-        </w:rPr>
-        <w:tab/>
-      </w:r>
-      <w:r>
-        <w:rPr>
-          <w:color w:val="538135" w:themeColor="accent6" w:themeShade="BF"/>
-        </w:rPr>
-        <w:tab/>
-      </w:r>
-      <w:r>
-        <w:rPr>
-          <w:color w:val="538135" w:themeColor="accent6" w:themeShade="BF"/>
-        </w:rPr>
-        <w:tab/>
-      </w:r>
-    </w:p>
-    <w:p>
-      <w:pPr>
-        <w:rPr>
-          <w:color w:val="538135" w:themeColor="accent6" w:themeShade="BF"/>
-        </w:rPr>
-      </w:pPr>
-      <w:r>
-        <w:rPr>
-          <w:color w:val="538135" w:themeColor="accent6" w:themeShade="BF"/>
-        </w:rPr>
-        <w:t xml:space="preserve"> </w:t>
-      </w:r>
-      <w:r>
-        <w:rPr>
-          <w:color w:val="538135" w:themeColor="accent6" w:themeShade="BF"/>
-        </w:rPr>
-        <w:tab/>
-      </w:r>
-    </w:p>
-    <w:p>
-      <w:pPr>
-        <w:rPr>
-          <w:color w:val="538135" w:themeColor="accent6" w:themeShade="BF"/>
-        </w:rPr>
-      </w:pPr>
-    </w:p>
-    <w:p>
-      <w:pPr>
-        <w:rPr>
-          <w:color w:val="538135" w:themeColor="accent6" w:themeShade="BF"/>
-        </w:rPr>
-      </w:pPr>
-      <w:r>
-        <w:rPr>
-          <w:color w:val="538135" w:themeColor="accent6" w:themeShade="BF"/>
-        </w:rPr>
-        <w:t xml:space="preserve">-Agregação </w:t>
-      </w:r>
-      <w:proofErr w:type="spellStart"/>
-      <w:r>
-        <w:rPr>
-          <w:color w:val="538135" w:themeColor="accent6" w:themeShade="BF"/>
-        </w:rPr>
-        <w:t>Fuzzy</w:t>
-      </w:r>
-      <w:proofErr w:type="spellEnd"/>
-    </w:p>
-    <w:p>
-      <w:pPr>
-        <w:rPr>
-          <w:color w:val="538135" w:themeColor="accent6" w:themeShade="BF"/>
-        </w:rPr>
-      </w:pPr>
-      <w:r>
-        <w:rPr>
-          <w:color w:val="538135" w:themeColor="accent6" w:themeShade="BF"/>
-        </w:rPr>
         <w:t>-&gt;</w:t>
       </w:r>
     </w:p>
-    <w:bookmarkEnd w:id="0"/>
     <w:p>
       <w:r>
         <w:t>10. Motivação</w:t>
@@ -1210,21 +1285,13 @@
     <w:p>
       <w:r>
         <w:tab/>
-        <w:t xml:space="preserve">Fato de existirem riscos que podem comprometer a segurança da informação. Esses riscos são avaliados de acordo com as chances de o mesmo ocorrer e com os custos envolvidos para tratá-lo. Técnicas de defesa vêm sendo aprimoradas, porém ainda existem </w:t>
-      </w:r>
-      <w:r>
-        <w:tab/>
-      </w:r>
-      <w:r>
-        <w:tab/>
-        <w:t xml:space="preserve">diversas limitações que as impedem de estarem efetivamente preparadas para o qualquer tipo de ataque, sendo assim necessário soluções </w:t>
-      </w:r>
-      <w:r>
-        <w:tab/>
-      </w:r>
-      <w:r>
-        <w:tab/>
-        <w:t xml:space="preserve">inovadoras para tratar os níveis de ameaças atuais e futuras. </w:t>
+        <w:t>Fato de existirem riscos que podem comprometer a segurança da informação. Esses riscos são avaliados de acordo com as chances de o mesmo ocorrer e com os custos envolvidos para tratá-lo. Técnicas de defesa vêm sendo apr</w:t>
+      </w:r>
+      <w:r>
+        <w:t xml:space="preserve">imoradas, porém ainda existem </w:t>
+      </w:r>
+      <w:r>
+        <w:t xml:space="preserve">diversas limitações que as impedem de estarem efetivamente preparadas para o qualquer tipo de ataque, sendo assim necessário soluções inovadoras para tratar os níveis de ameaças atuais e futuras. </w:t>
       </w:r>
     </w:p>
     <w:p/>
